--- a/For ITMO/INF/annot/annot2.docx
+++ b/For ITMO/INF/annot/annot2.docx
@@ -1,6 +1,6 @@
 
 <file path=word/document.xml><?xml version="1.0" encoding="utf-8"?>
-<w:document xmlns:wpc="http://schemas.microsoft.com/office/word/2010/wordprocessingCanvas" xmlns:cx="http://schemas.microsoft.com/office/drawing/2014/chartex" xmlns:cx1="http://schemas.microsoft.com/office/drawing/2015/9/8/chartex" xmlns:cx2="http://schemas.microsoft.com/office/drawing/2015/10/21/chartex" xmlns:cx3="http://schemas.microsoft.com/office/drawing/2016/5/9/chartex" xmlns:cx4="http://schemas.microsoft.com/office/drawing/2016/5/10/chartex" xmlns:cx5="http://schemas.microsoft.com/office/drawing/2016/5/11/chartex" xmlns:cx6="http://schemas.microsoft.com/office/drawing/2016/5/12/chartex" xmlns:cx7="http://schemas.microsoft.com/office/drawing/2016/5/13/chartex" xmlns:cx8="http://schemas.microsoft.com/office/drawing/2016/5/14/chartex" xmlns:mc="http://schemas.openxmlformats.org/markup-compatibility/2006" xmlns:aink="http://schemas.microsoft.com/office/drawing/2016/ink" xmlns:am3d="http://schemas.microsoft.com/office/drawing/2017/model3d" xmlns:o="urn:schemas-microsoft-com:office:office" xmlns:oel="http://schemas.microsoft.com/office/2019/extlst" xmlns:r="http://schemas.openxmlformats.org/officeDocument/2006/relationships" xmlns:m="http://schemas.openxmlformats.org/officeDocument/2006/math" xmlns:v="urn:schemas-microsoft-com:vml" xmlns:wp14="http://schemas.microsoft.com/office/word/2010/wordprocessingDrawing" xmlns:wp="http://schemas.openxmlformats.org/drawingml/2006/wordprocessingDrawing" xmlns:w10="urn:schemas-microsoft-com:office:word" xmlns:w="http://schemas.openxmlformats.org/wordprocessingml/2006/main" xmlns:w14="http://schemas.microsoft.com/office/word/2010/wordml" xmlns:w15="http://schemas.microsoft.com/office/word/2012/wordml" xmlns:w16cex="http://schemas.microsoft.com/office/word/2018/wordml/cex" xmlns:w16cid="http://schemas.microsoft.com/office/word/2016/wordml/cid" xmlns:w16="http://schemas.microsoft.com/office/word/2018/wordml" xmlns:w16du="http://schemas.microsoft.com/office/word/2023/wordml/word16du" xmlns:w16sdtdh="http://schemas.microsoft.com/office/word/2020/wordml/sdtdatahash" xmlns:w16se="http://schemas.microsoft.com/office/word/2015/wordml/symex" xmlns:wpg="http://schemas.microsoft.com/office/word/2010/wordprocessingGroup" xmlns:wpi="http://schemas.microsoft.com/office/word/2010/wordprocessingInk" xmlns:wne="http://schemas.microsoft.com/office/word/2006/wordml" xmlns:wps="http://schemas.microsoft.com/office/word/2010/wordprocessingShape" mc:Ignorable="w14 w15 w16se w16cid w16 w16cex w16sdtdh w16du wp14">
+<w:document xmlns:wpc="http://schemas.microsoft.com/office/word/2010/wordprocessingCanvas" xmlns:cx="http://schemas.microsoft.com/office/drawing/2014/chartex" xmlns:cx1="http://schemas.microsoft.com/office/drawing/2015/9/8/chartex" xmlns:cx2="http://schemas.microsoft.com/office/drawing/2015/10/21/chartex" xmlns:cx3="http://schemas.microsoft.com/office/drawing/2016/5/9/chartex" xmlns:cx4="http://schemas.microsoft.com/office/drawing/2016/5/10/chartex" xmlns:cx5="http://schemas.microsoft.com/office/drawing/2016/5/11/chartex" xmlns:cx6="http://schemas.microsoft.com/office/drawing/2016/5/12/chartex" xmlns:cx7="http://schemas.microsoft.com/office/drawing/2016/5/13/chartex" xmlns:cx8="http://schemas.microsoft.com/office/drawing/2016/5/14/chartex" xmlns:mc="http://schemas.openxmlformats.org/markup-compatibility/2006" xmlns:aink="http://schemas.microsoft.com/office/drawing/2016/ink" xmlns:am3d="http://schemas.microsoft.com/office/drawing/2017/model3d" xmlns:o="urn:schemas-microsoft-com:office:office" xmlns:r="http://schemas.openxmlformats.org/officeDocument/2006/relationships" xmlns:m="http://schemas.openxmlformats.org/officeDocument/2006/math" xmlns:v="urn:schemas-microsoft-com:vml" xmlns:wp14="http://schemas.microsoft.com/office/word/2010/wordprocessingDrawing" xmlns:wp="http://schemas.openxmlformats.org/drawingml/2006/wordprocessingDrawing" xmlns:w10="urn:schemas-microsoft-com:office:word" xmlns:w="http://schemas.openxmlformats.org/wordprocessingml/2006/main" xmlns:w14="http://schemas.microsoft.com/office/word/2010/wordml" xmlns:w15="http://schemas.microsoft.com/office/word/2012/wordml" xmlns:w16cex="http://schemas.microsoft.com/office/word/2018/wordml/cex" xmlns:w16cid="http://schemas.microsoft.com/office/word/2016/wordml/cid" xmlns:w16="http://schemas.microsoft.com/office/word/2018/wordml" xmlns:w16sdtdh="http://schemas.microsoft.com/office/word/2020/wordml/sdtdatahash" xmlns:w16se="http://schemas.microsoft.com/office/word/2015/wordml/symex" xmlns:wpg="http://schemas.microsoft.com/office/word/2010/wordprocessingGroup" xmlns:wpi="http://schemas.microsoft.com/office/word/2010/wordprocessingInk" xmlns:wne="http://schemas.microsoft.com/office/word/2006/wordml" xmlns:wps="http://schemas.microsoft.com/office/word/2010/wordprocessingShape" mc:Ignorable="w14 w15 w16se w16cid w16 w16cex w16sdtdh wp14">
   <w:body>
     <w:p>
       <w:pPr>
@@ -220,8 +220,15 @@
               <w:jc w:val="center"/>
               <w:rPr>
                 <w:sz w:val="18"/>
-              </w:rPr>
-            </w:pPr>
+                <w:highlight w:val="lightGray"/>
+              </w:rPr>
+            </w:pPr>
+            <w:r>
+              <w:rPr>
+                <w:sz w:val="18"/>
+              </w:rPr>
+              <w:t>11.09.2024</w:t>
+            </w:r>
           </w:p>
         </w:tc>
         <w:tc>
@@ -255,14 +262,45 @@
               <w:pStyle w:val="Standard"/>
               <w:rPr>
                 <w:sz w:val="18"/>
+                <w:lang w:val="ru-RU"/>
+              </w:rPr>
+            </w:pPr>
+            <w:r>
+              <w:rPr>
+                <w:sz w:val="18"/>
+                <w:lang w:val="ru-RU"/>
+              </w:rPr>
+              <w:t>Кватричная Система Счисления</w:t>
+            </w:r>
+          </w:p>
+        </w:tc>
+        <w:tc>
+          <w:tcPr>
+            <w:tcW w:w="1259" w:type="dxa"/>
+            <w:shd w:val="clear" w:color="auto" w:fill="auto"/>
+          </w:tcPr>
+          <w:p>
+            <w:pPr>
+              <w:pStyle w:val="Standard"/>
+              <w:jc w:val="center"/>
+              <w:rPr>
+                <w:sz w:val="18"/>
                 <w:highlight w:val="lightGray"/>
-              </w:rPr>
-            </w:pPr>
-          </w:p>
-        </w:tc>
-        <w:tc>
-          <w:tcPr>
-            <w:tcW w:w="1259" w:type="dxa"/>
+                <w:lang w:val="ru-RU"/>
+              </w:rPr>
+            </w:pPr>
+            <w:r>
+              <w:rPr>
+                <w:sz w:val="18"/>
+                <w:lang w:val="ru-RU"/>
+              </w:rPr>
+              <w:t>25.02.2021</w:t>
+            </w:r>
+          </w:p>
+        </w:tc>
+        <w:tc>
+          <w:tcPr>
+            <w:tcW w:w="969" w:type="dxa"/>
             <w:shd w:val="clear" w:color="auto" w:fill="auto"/>
           </w:tcPr>
           <w:p>
@@ -272,14 +310,19 @@
               <w:rPr>
                 <w:sz w:val="18"/>
                 <w:highlight w:val="lightGray"/>
-                <w:lang w:val="ru-RU"/>
-              </w:rPr>
-            </w:pPr>
-          </w:p>
-        </w:tc>
-        <w:tc>
-          <w:tcPr>
-            <w:tcW w:w="969" w:type="dxa"/>
+              </w:rPr>
+            </w:pPr>
+            <w:r>
+              <w:rPr>
+                <w:sz w:val="18"/>
+              </w:rPr>
+              <w:t>~1182</w:t>
+            </w:r>
+          </w:p>
+        </w:tc>
+        <w:tc>
+          <w:tcPr>
+            <w:tcW w:w="1026" w:type="dxa"/>
             <w:shd w:val="clear" w:color="auto" w:fill="auto"/>
           </w:tcPr>
           <w:p>
@@ -291,22 +334,32 @@
                 <w:highlight w:val="lightGray"/>
               </w:rPr>
             </w:pPr>
-          </w:p>
-        </w:tc>
-        <w:tc>
-          <w:tcPr>
-            <w:tcW w:w="1026" w:type="dxa"/>
-            <w:shd w:val="clear" w:color="auto" w:fill="auto"/>
-          </w:tcPr>
-          <w:p>
-            <w:pPr>
-              <w:pStyle w:val="Standard"/>
-              <w:jc w:val="center"/>
-              <w:rPr>
-                <w:sz w:val="18"/>
-                <w:highlight w:val="lightGray"/>
-              </w:rPr>
-            </w:pPr>
+            <w:r>
+              <w:rPr>
+                <w:sz w:val="18"/>
+                <w:lang w:val="ru-RU"/>
+              </w:rPr>
+              <w:t>09</w:t>
+            </w:r>
+            <w:r>
+              <w:rPr>
+                <w:sz w:val="18"/>
+              </w:rPr>
+              <w:t>.</w:t>
+            </w:r>
+            <w:r>
+              <w:rPr>
+                <w:sz w:val="18"/>
+                <w:lang w:val="ru-RU"/>
+              </w:rPr>
+              <w:t>10</w:t>
+            </w:r>
+            <w:r>
+              <w:rPr>
+                <w:sz w:val="18"/>
+              </w:rPr>
+              <w:t>.2024</w:t>
+            </w:r>
           </w:p>
         </w:tc>
       </w:tr>
@@ -369,32 +422,17 @@
           <w:p>
             <w:pPr>
               <w:pStyle w:val="Standard"/>
-              <w:jc w:val="center"/>
-              <w:rPr>
-                <w:sz w:val="18"/>
-                <w:lang w:val="ru-RU"/>
-              </w:rPr>
-            </w:pPr>
-            <w:r>
-              <w:rPr>
-                <w:sz w:val="18"/>
-                <w:lang w:val="ru-RU"/>
-              </w:rPr>
-              <w:t>Сжатие информации и основы помехоустойчивого</w:t>
-            </w:r>
-            <w:r>
-              <w:rPr>
-                <w:sz w:val="18"/>
-                <w:lang w:val="ru-RU"/>
-              </w:rPr>
-              <w:t xml:space="preserve"> </w:t>
-            </w:r>
-            <w:r>
-              <w:rPr>
-                <w:sz w:val="18"/>
-                <w:lang w:val="ru-RU"/>
-              </w:rPr>
-              <w:t>кодирования.</w:t>
+              <w:rPr>
+                <w:sz w:val="18"/>
+                <w:lang w:val="ru-RU"/>
+              </w:rPr>
+            </w:pPr>
+            <w:r>
+              <w:rPr>
+                <w:sz w:val="18"/>
+                <w:lang w:val="ru-RU"/>
+              </w:rPr>
+              <w:t>Сжатие информации и основы помехоустойчивого кодирования.</w:t>
             </w:r>
           </w:p>
         </w:tc>
@@ -459,7 +497,20 @@
               <w:rPr>
                 <w:sz w:val="18"/>
               </w:rPr>
-              <w:t>09.10.24</w:t>
+              <w:t>09.10.</w:t>
+            </w:r>
+            <w:r>
+              <w:rPr>
+                <w:sz w:val="18"/>
+                <w:lang w:val="ru-RU"/>
+              </w:rPr>
+              <w:t>20</w:t>
+            </w:r>
+            <w:r>
+              <w:rPr>
+                <w:sz w:val="18"/>
+              </w:rPr>
+              <w:t>24</w:t>
             </w:r>
           </w:p>
         </w:tc>
@@ -1189,7 +1240,6 @@
               </w:rPr>
               <w:t>.</w:t>
             </w:r>
-            <w:proofErr w:type="spellStart"/>
             <w:r>
               <w:rPr>
                 <w:b/>
@@ -1197,7 +1247,6 @@
               </w:rPr>
               <w:t>ly</w:t>
             </w:r>
-            <w:proofErr w:type="spellEnd"/>
             <w:r>
               <w:rPr>
                 <w:b/>
@@ -1221,7 +1270,6 @@
               </w:rPr>
               <w:t>.</w:t>
             </w:r>
-            <w:proofErr w:type="spellStart"/>
             <w:r>
               <w:rPr>
                 <w:b/>
@@ -1229,32 +1277,13 @@
               </w:rPr>
               <w:t>im</w:t>
             </w:r>
-            <w:proofErr w:type="spellEnd"/>
             <w:r>
               <w:rPr>
                 <w:b/>
                 <w:bCs/>
                 <w:lang w:val="ru-RU"/>
               </w:rPr>
-              <w:t xml:space="preserve"> и </w:t>
-            </w:r>
-            <w:proofErr w:type="gramStart"/>
-            <w:r>
-              <w:rPr>
-                <w:b/>
-                <w:bCs/>
-                <w:lang w:val="ru-RU"/>
-              </w:rPr>
-              <w:t>т.п.</w:t>
-            </w:r>
-            <w:proofErr w:type="gramEnd"/>
-            <w:r>
-              <w:rPr>
-                <w:b/>
-                <w:bCs/>
-                <w:lang w:val="ru-RU"/>
-              </w:rPr>
-              <w:t>)</w:t>
+              <w:t xml:space="preserve"> и т.п.)</w:t>
             </w:r>
           </w:p>
           <w:p>
@@ -1270,21 +1299,7 @@
                   <w:rStyle w:val="a4"/>
                   <w:lang w:val="ru-RU"/>
                 </w:rPr>
-                <w:t>https://www.elibrary.ru/ite</w:t>
-              </w:r>
-              <w:r>
-                <w:rPr>
-                  <w:rStyle w:val="a4"/>
-                  <w:lang w:val="ru-RU"/>
-                </w:rPr>
-                <w:t>m</w:t>
-              </w:r>
-              <w:r>
-                <w:rPr>
-                  <w:rStyle w:val="a4"/>
-                  <w:lang w:val="ru-RU"/>
-                </w:rPr>
-                <w:t>.asp?id=47220270</w:t>
+                <w:t>https://www.elibrary.ru/item.asp?id=47220270</w:t>
               </w:r>
             </w:hyperlink>
           </w:p>
@@ -1430,84 +1445,7 @@
                   <w:rFonts w:ascii="Cambria Math" w:hAnsi="Cambria Math"/>
                   <w:lang w:val="ru-RU"/>
                 </w:rPr>
-                <m:t>число</m:t>
-              </m:r>
-              <m:r>
-                <w:rPr>
-                  <w:rFonts w:ascii="Cambria Math" w:hAnsi="Cambria Math"/>
-                  <w:lang w:val="ru-RU"/>
-                </w:rPr>
-                <m:t xml:space="preserve"> </m:t>
-              </m:r>
-              <m:r>
-                <w:rPr>
-                  <w:rFonts w:ascii="Cambria Math" w:hAnsi="Cambria Math"/>
-                  <w:lang w:val="ru-RU"/>
-                </w:rPr>
-                <m:t>троичных</m:t>
-              </m:r>
-              <m:r>
-                <w:rPr>
-                  <w:rFonts w:ascii="Cambria Math" w:hAnsi="Cambria Math"/>
-                  <w:lang w:val="ru-RU"/>
-                </w:rPr>
-                <m:t xml:space="preserve"> </m:t>
-              </m:r>
-              <m:r>
-                <w:rPr>
-                  <w:rFonts w:ascii="Cambria Math" w:hAnsi="Cambria Math"/>
-                  <w:lang w:val="ru-RU"/>
-                </w:rPr>
-                <m:t>символов</m:t>
-              </m:r>
-              <m:r>
-                <w:rPr>
-                  <w:rFonts w:ascii="Cambria Math" w:hAnsi="Cambria Math"/>
-                  <w:lang w:val="ru-RU"/>
-                </w:rPr>
-                <m:t xml:space="preserve"> </m:t>
-              </m:r>
-              <m:r>
-                <w:rPr>
-                  <w:rFonts w:ascii="Cambria Math" w:hAnsi="Cambria Math"/>
-                  <w:lang w:val="ru-RU"/>
-                </w:rPr>
-                <m:t>будет</m:t>
-              </m:r>
-              <m:r>
-                <w:rPr>
-                  <w:rFonts w:ascii="Cambria Math" w:hAnsi="Cambria Math"/>
-                  <w:lang w:val="ru-RU"/>
-                </w:rPr>
-                <m:t xml:space="preserve"> </m:t>
-              </m:r>
-              <m:r>
-                <w:rPr>
-                  <w:rFonts w:ascii="Cambria Math" w:hAnsi="Cambria Math"/>
-                  <w:lang w:val="ru-RU"/>
-                </w:rPr>
-                <m:t>уменьшено,в</m:t>
-              </m:r>
-              <m:r>
-                <w:rPr>
-                  <w:rFonts w:ascii="Cambria Math" w:hAnsi="Cambria Math"/>
-                  <w:lang w:val="ru-RU"/>
-                </w:rPr>
-                <m:t xml:space="preserve"> </m:t>
-              </m:r>
-              <m:r>
-                <w:rPr>
-                  <w:rFonts w:ascii="Cambria Math" w:hAnsi="Cambria Math"/>
-                  <w:lang w:val="ru-RU"/>
-                </w:rPr>
-                <m:t>среднем,в</m:t>
-              </m:r>
-              <m:r>
-                <w:rPr>
-                  <w:rFonts w:ascii="Cambria Math" w:hAnsi="Cambria Math"/>
-                  <w:lang w:val="ru-RU"/>
-                </w:rPr>
-                <m:t xml:space="preserve"> </m:t>
+                <m:t xml:space="preserve">число троичных символов будет уменьшено,в среднем,в </m:t>
               </m:r>
               <m:r>
                 <m:rPr>
@@ -1604,14 +1542,7 @@
                   <w:rFonts w:ascii="Cambria Math" w:hAnsi="Cambria Math"/>
                   <w:lang w:val="ru-RU"/>
                 </w:rPr>
-                <m:t>≈1</m:t>
-              </m:r>
-              <m:r>
-                <w:rPr>
-                  <w:rFonts w:ascii="Cambria Math" w:hAnsi="Cambria Math"/>
-                  <w:lang w:val="ru-RU"/>
-                </w:rPr>
-                <m:t>, 6 раз</m:t>
+                <m:t>≈1, 6 раз</m:t>
               </m:r>
             </m:oMath>
             <w:r>
@@ -1662,13 +1593,7 @@
               <w:rPr>
                 <w:lang w:val="ru-RU"/>
               </w:rPr>
-              <w:t>роичное</w:t>
-            </w:r>
-            <w:r>
-              <w:rPr>
-                <w:lang w:val="ru-RU"/>
-              </w:rPr>
-              <w:t xml:space="preserve"> кодирование обеспечивает возможность дополнительного обнаружения ошибок </w:t>
+              <w:t xml:space="preserve">роичное кодирование обеспечивает возможность дополнительного обнаружения ошибок </w:t>
             </w:r>
           </w:p>
           <w:p>
@@ -1888,19 +1813,7 @@
               <w:rPr>
                 <w:lang w:val="ru-RU"/>
               </w:rPr>
-              <w:t>озможность дополнительного обнаружения</w:t>
-            </w:r>
-            <w:r>
-              <w:rPr>
-                <w:lang w:val="ru-RU"/>
-              </w:rPr>
-              <w:t xml:space="preserve"> </w:t>
-            </w:r>
-            <w:r>
-              <w:rPr>
-                <w:lang w:val="ru-RU"/>
-              </w:rPr>
-              <w:t>ошибок передачи информации</w:t>
+              <w:t>озможность дополнительного обнаружения ошибок передачи информации</w:t>
             </w:r>
           </w:p>
           <w:p>
@@ -2023,14 +1936,12 @@
                 <w:lang w:val="ru-RU"/>
               </w:rPr>
             </w:pPr>
-            <w:proofErr w:type="spellStart"/>
             <w:r>
               <w:rPr>
                 <w:lang w:val="ru-RU"/>
               </w:rPr>
               <w:t>Малоизученность</w:t>
             </w:r>
-            <w:proofErr w:type="spellEnd"/>
             <w:r>
               <w:rPr>
                 <w:lang w:val="ru-RU"/>
@@ -2140,7 +2051,13 @@
         </w:tc>
       </w:tr>
     </w:tbl>
-    <w:p/>
+    <w:p>
+      <w:pPr>
+        <w:rPr>
+          <w:lang w:val="ru-RU"/>
+        </w:rPr>
+      </w:pPr>
+    </w:p>
     <w:sectPr>
       <w:pgSz w:w="11906" w:h="16838"/>
       <w:pgMar w:top="567" w:right="567" w:bottom="426" w:left="567" w:header="720" w:footer="720" w:gutter="0"/>
@@ -2152,7 +2069,7 @@
 </file>
 
 <file path=word/endnotes.xml><?xml version="1.0" encoding="utf-8"?>
-<w:endnotes xmlns:wpc="http://schemas.microsoft.com/office/word/2010/wordprocessingCanvas" xmlns:cx="http://schemas.microsoft.com/office/drawing/2014/chartex" xmlns:cx1="http://schemas.microsoft.com/office/drawing/2015/9/8/chartex" xmlns:cx2="http://schemas.microsoft.com/office/drawing/2015/10/21/chartex" xmlns:cx3="http://schemas.microsoft.com/office/drawing/2016/5/9/chartex" xmlns:cx4="http://schemas.microsoft.com/office/drawing/2016/5/10/chartex" xmlns:cx5="http://schemas.microsoft.com/office/drawing/2016/5/11/chartex" xmlns:cx6="http://schemas.microsoft.com/office/drawing/2016/5/12/chartex" xmlns:cx7="http://schemas.microsoft.com/office/drawing/2016/5/13/chartex" xmlns:cx8="http://schemas.microsoft.com/office/drawing/2016/5/14/chartex" xmlns:mc="http://schemas.openxmlformats.org/markup-compatibility/2006" xmlns:aink="http://schemas.microsoft.com/office/drawing/2016/ink" xmlns:am3d="http://schemas.microsoft.com/office/drawing/2017/model3d" xmlns:o="urn:schemas-microsoft-com:office:office" xmlns:oel="http://schemas.microsoft.com/office/2019/extlst" xmlns:r="http://schemas.openxmlformats.org/officeDocument/2006/relationships" xmlns:m="http://schemas.openxmlformats.org/officeDocument/2006/math" xmlns:v="urn:schemas-microsoft-com:vml" xmlns:wp14="http://schemas.microsoft.com/office/word/2010/wordprocessingDrawing" xmlns:wp="http://schemas.openxmlformats.org/drawingml/2006/wordprocessingDrawing" xmlns:w10="urn:schemas-microsoft-com:office:word" xmlns:w="http://schemas.openxmlformats.org/wordprocessingml/2006/main" xmlns:w14="http://schemas.microsoft.com/office/word/2010/wordml" xmlns:w15="http://schemas.microsoft.com/office/word/2012/wordml" xmlns:w16cex="http://schemas.microsoft.com/office/word/2018/wordml/cex" xmlns:w16cid="http://schemas.microsoft.com/office/word/2016/wordml/cid" xmlns:w16="http://schemas.microsoft.com/office/word/2018/wordml" xmlns:w16du="http://schemas.microsoft.com/office/word/2023/wordml/word16du" xmlns:w16sdtdh="http://schemas.microsoft.com/office/word/2020/wordml/sdtdatahash" xmlns:w16se="http://schemas.microsoft.com/office/word/2015/wordml/symex" xmlns:wpg="http://schemas.microsoft.com/office/word/2010/wordprocessingGroup" xmlns:wpi="http://schemas.microsoft.com/office/word/2010/wordprocessingInk" xmlns:wne="http://schemas.microsoft.com/office/word/2006/wordml" xmlns:wps="http://schemas.microsoft.com/office/word/2010/wordprocessingShape" mc:Ignorable="w14 w15 w16se w16cid w16 w16cex w16sdtdh w16du wp14">
+<w:endnotes xmlns:wpc="http://schemas.microsoft.com/office/word/2010/wordprocessingCanvas" xmlns:cx="http://schemas.microsoft.com/office/drawing/2014/chartex" xmlns:cx1="http://schemas.microsoft.com/office/drawing/2015/9/8/chartex" xmlns:cx2="http://schemas.microsoft.com/office/drawing/2015/10/21/chartex" xmlns:cx3="http://schemas.microsoft.com/office/drawing/2016/5/9/chartex" xmlns:cx4="http://schemas.microsoft.com/office/drawing/2016/5/10/chartex" xmlns:cx5="http://schemas.microsoft.com/office/drawing/2016/5/11/chartex" xmlns:cx6="http://schemas.microsoft.com/office/drawing/2016/5/12/chartex" xmlns:cx7="http://schemas.microsoft.com/office/drawing/2016/5/13/chartex" xmlns:cx8="http://schemas.microsoft.com/office/drawing/2016/5/14/chartex" xmlns:mc="http://schemas.openxmlformats.org/markup-compatibility/2006" xmlns:aink="http://schemas.microsoft.com/office/drawing/2016/ink" xmlns:am3d="http://schemas.microsoft.com/office/drawing/2017/model3d" xmlns:o="urn:schemas-microsoft-com:office:office" xmlns:r="http://schemas.openxmlformats.org/officeDocument/2006/relationships" xmlns:m="http://schemas.openxmlformats.org/officeDocument/2006/math" xmlns:v="urn:schemas-microsoft-com:vml" xmlns:wp14="http://schemas.microsoft.com/office/word/2010/wordprocessingDrawing" xmlns:wp="http://schemas.openxmlformats.org/drawingml/2006/wordprocessingDrawing" xmlns:w10="urn:schemas-microsoft-com:office:word" xmlns:w="http://schemas.openxmlformats.org/wordprocessingml/2006/main" xmlns:w14="http://schemas.microsoft.com/office/word/2010/wordml" xmlns:w15="http://schemas.microsoft.com/office/word/2012/wordml" xmlns:w16cex="http://schemas.microsoft.com/office/word/2018/wordml/cex" xmlns:w16cid="http://schemas.microsoft.com/office/word/2016/wordml/cid" xmlns:w16="http://schemas.microsoft.com/office/word/2018/wordml" xmlns:w16sdtdh="http://schemas.microsoft.com/office/word/2020/wordml/sdtdatahash" xmlns:w16se="http://schemas.microsoft.com/office/word/2015/wordml/symex" xmlns:wpg="http://schemas.microsoft.com/office/word/2010/wordprocessingGroup" xmlns:wpi="http://schemas.microsoft.com/office/word/2010/wordprocessingInk" xmlns:wne="http://schemas.microsoft.com/office/word/2006/wordml" xmlns:wps="http://schemas.microsoft.com/office/word/2010/wordprocessingShape" mc:Ignorable="w14 w15 w16se w16cid w16 w16cex w16sdtdh wp14">
   <w:endnote w:type="separator" w:id="-1">
     <w:p>
       <w:r>
@@ -2171,7 +2088,7 @@
 </file>
 
 <file path=word/footnotes.xml><?xml version="1.0" encoding="utf-8"?>
-<w:footnotes xmlns:wpc="http://schemas.microsoft.com/office/word/2010/wordprocessingCanvas" xmlns:cx="http://schemas.microsoft.com/office/drawing/2014/chartex" xmlns:cx1="http://schemas.microsoft.com/office/drawing/2015/9/8/chartex" xmlns:cx2="http://schemas.microsoft.com/office/drawing/2015/10/21/chartex" xmlns:cx3="http://schemas.microsoft.com/office/drawing/2016/5/9/chartex" xmlns:cx4="http://schemas.microsoft.com/office/drawing/2016/5/10/chartex" xmlns:cx5="http://schemas.microsoft.com/office/drawing/2016/5/11/chartex" xmlns:cx6="http://schemas.microsoft.com/office/drawing/2016/5/12/chartex" xmlns:cx7="http://schemas.microsoft.com/office/drawing/2016/5/13/chartex" xmlns:cx8="http://schemas.microsoft.com/office/drawing/2016/5/14/chartex" xmlns:mc="http://schemas.openxmlformats.org/markup-compatibility/2006" xmlns:aink="http://schemas.microsoft.com/office/drawing/2016/ink" xmlns:am3d="http://schemas.microsoft.com/office/drawing/2017/model3d" xmlns:o="urn:schemas-microsoft-com:office:office" xmlns:oel="http://schemas.microsoft.com/office/2019/extlst" xmlns:r="http://schemas.openxmlformats.org/officeDocument/2006/relationships" xmlns:m="http://schemas.openxmlformats.org/officeDocument/2006/math" xmlns:v="urn:schemas-microsoft-com:vml" xmlns:wp14="http://schemas.microsoft.com/office/word/2010/wordprocessingDrawing" xmlns:wp="http://schemas.openxmlformats.org/drawingml/2006/wordprocessingDrawing" xmlns:w10="urn:schemas-microsoft-com:office:word" xmlns:w="http://schemas.openxmlformats.org/wordprocessingml/2006/main" xmlns:w14="http://schemas.microsoft.com/office/word/2010/wordml" xmlns:w15="http://schemas.microsoft.com/office/word/2012/wordml" xmlns:w16cex="http://schemas.microsoft.com/office/word/2018/wordml/cex" xmlns:w16cid="http://schemas.microsoft.com/office/word/2016/wordml/cid" xmlns:w16="http://schemas.microsoft.com/office/word/2018/wordml" xmlns:w16du="http://schemas.microsoft.com/office/word/2023/wordml/word16du" xmlns:w16sdtdh="http://schemas.microsoft.com/office/word/2020/wordml/sdtdatahash" xmlns:w16se="http://schemas.microsoft.com/office/word/2015/wordml/symex" xmlns:wpg="http://schemas.microsoft.com/office/word/2010/wordprocessingGroup" xmlns:wpi="http://schemas.microsoft.com/office/word/2010/wordprocessingInk" xmlns:wne="http://schemas.microsoft.com/office/word/2006/wordml" xmlns:wps="http://schemas.microsoft.com/office/word/2010/wordprocessingShape" mc:Ignorable="w14 w15 w16se w16cid w16 w16cex w16sdtdh w16du wp14">
+<w:footnotes xmlns:wpc="http://schemas.microsoft.com/office/word/2010/wordprocessingCanvas" xmlns:cx="http://schemas.microsoft.com/office/drawing/2014/chartex" xmlns:cx1="http://schemas.microsoft.com/office/drawing/2015/9/8/chartex" xmlns:cx2="http://schemas.microsoft.com/office/drawing/2015/10/21/chartex" xmlns:cx3="http://schemas.microsoft.com/office/drawing/2016/5/9/chartex" xmlns:cx4="http://schemas.microsoft.com/office/drawing/2016/5/10/chartex" xmlns:cx5="http://schemas.microsoft.com/office/drawing/2016/5/11/chartex" xmlns:cx6="http://schemas.microsoft.com/office/drawing/2016/5/12/chartex" xmlns:cx7="http://schemas.microsoft.com/office/drawing/2016/5/13/chartex" xmlns:cx8="http://schemas.microsoft.com/office/drawing/2016/5/14/chartex" xmlns:mc="http://schemas.openxmlformats.org/markup-compatibility/2006" xmlns:aink="http://schemas.microsoft.com/office/drawing/2016/ink" xmlns:am3d="http://schemas.microsoft.com/office/drawing/2017/model3d" xmlns:o="urn:schemas-microsoft-com:office:office" xmlns:r="http://schemas.openxmlformats.org/officeDocument/2006/relationships" xmlns:m="http://schemas.openxmlformats.org/officeDocument/2006/math" xmlns:v="urn:schemas-microsoft-com:vml" xmlns:wp14="http://schemas.microsoft.com/office/word/2010/wordprocessingDrawing" xmlns:wp="http://schemas.openxmlformats.org/drawingml/2006/wordprocessingDrawing" xmlns:w10="urn:schemas-microsoft-com:office:word" xmlns:w="http://schemas.openxmlformats.org/wordprocessingml/2006/main" xmlns:w14="http://schemas.microsoft.com/office/word/2010/wordml" xmlns:w15="http://schemas.microsoft.com/office/word/2012/wordml" xmlns:w16cex="http://schemas.microsoft.com/office/word/2018/wordml/cex" xmlns:w16cid="http://schemas.microsoft.com/office/word/2016/wordml/cid" xmlns:w16="http://schemas.microsoft.com/office/word/2018/wordml" xmlns:w16sdtdh="http://schemas.microsoft.com/office/word/2020/wordml/sdtdatahash" xmlns:w16se="http://schemas.microsoft.com/office/word/2015/wordml/symex" xmlns:wpg="http://schemas.microsoft.com/office/word/2010/wordprocessingGroup" xmlns:wpi="http://schemas.microsoft.com/office/word/2010/wordprocessingInk" xmlns:wne="http://schemas.microsoft.com/office/word/2006/wordml" xmlns:wps="http://schemas.microsoft.com/office/word/2010/wordprocessingShape" mc:Ignorable="w14 w15 w16se w16cid w16 w16cex w16sdtdh wp14">
   <w:footnote w:type="separator" w:id="-1">
     <w:p>
       <w:r>
@@ -2219,7 +2136,7 @@
 </file>
 
 <file path=word/numbering.xml><?xml version="1.0" encoding="utf-8"?>
-<w:numbering xmlns:wpc="http://schemas.microsoft.com/office/word/2010/wordprocessingCanvas" xmlns:cx="http://schemas.microsoft.com/office/drawing/2014/chartex" xmlns:cx1="http://schemas.microsoft.com/office/drawing/2015/9/8/chartex" xmlns:cx2="http://schemas.microsoft.com/office/drawing/2015/10/21/chartex" xmlns:cx3="http://schemas.microsoft.com/office/drawing/2016/5/9/chartex" xmlns:cx4="http://schemas.microsoft.com/office/drawing/2016/5/10/chartex" xmlns:cx5="http://schemas.microsoft.com/office/drawing/2016/5/11/chartex" xmlns:cx6="http://schemas.microsoft.com/office/drawing/2016/5/12/chartex" xmlns:cx7="http://schemas.microsoft.com/office/drawing/2016/5/13/chartex" xmlns:cx8="http://schemas.microsoft.com/office/drawing/2016/5/14/chartex" xmlns:mc="http://schemas.openxmlformats.org/markup-compatibility/2006" xmlns:aink="http://schemas.microsoft.com/office/drawing/2016/ink" xmlns:am3d="http://schemas.microsoft.com/office/drawing/2017/model3d" xmlns:o="urn:schemas-microsoft-com:office:office" xmlns:oel="http://schemas.microsoft.com/office/2019/extlst" xmlns:r="http://schemas.openxmlformats.org/officeDocument/2006/relationships" xmlns:m="http://schemas.openxmlformats.org/officeDocument/2006/math" xmlns:v="urn:schemas-microsoft-com:vml" xmlns:wp14="http://schemas.microsoft.com/office/word/2010/wordprocessingDrawing" xmlns:wp="http://schemas.openxmlformats.org/drawingml/2006/wordprocessingDrawing" xmlns:w10="urn:schemas-microsoft-com:office:word" xmlns:w="http://schemas.openxmlformats.org/wordprocessingml/2006/main" xmlns:w14="http://schemas.microsoft.com/office/word/2010/wordml" xmlns:w15="http://schemas.microsoft.com/office/word/2012/wordml" xmlns:w16cex="http://schemas.microsoft.com/office/word/2018/wordml/cex" xmlns:w16cid="http://schemas.microsoft.com/office/word/2016/wordml/cid" xmlns:w16="http://schemas.microsoft.com/office/word/2018/wordml" xmlns:w16du="http://schemas.microsoft.com/office/word/2023/wordml/word16du" xmlns:w16sdtdh="http://schemas.microsoft.com/office/word/2020/wordml/sdtdatahash" xmlns:w16se="http://schemas.microsoft.com/office/word/2015/wordml/symex" xmlns:wpg="http://schemas.microsoft.com/office/word/2010/wordprocessingGroup" xmlns:wpi="http://schemas.microsoft.com/office/word/2010/wordprocessingInk" xmlns:wne="http://schemas.microsoft.com/office/word/2006/wordml" xmlns:wps="http://schemas.microsoft.com/office/word/2010/wordprocessingShape" mc:Ignorable="w14 w15 w16se w16cid w16 w16cex w16sdtdh w16du wp14">
+<w:numbering xmlns:wpc="http://schemas.microsoft.com/office/word/2010/wordprocessingCanvas" xmlns:cx="http://schemas.microsoft.com/office/drawing/2014/chartex" xmlns:cx1="http://schemas.microsoft.com/office/drawing/2015/9/8/chartex" xmlns:cx2="http://schemas.microsoft.com/office/drawing/2015/10/21/chartex" xmlns:cx3="http://schemas.microsoft.com/office/drawing/2016/5/9/chartex" xmlns:cx4="http://schemas.microsoft.com/office/drawing/2016/5/10/chartex" xmlns:cx5="http://schemas.microsoft.com/office/drawing/2016/5/11/chartex" xmlns:cx6="http://schemas.microsoft.com/office/drawing/2016/5/12/chartex" xmlns:cx7="http://schemas.microsoft.com/office/drawing/2016/5/13/chartex" xmlns:cx8="http://schemas.microsoft.com/office/drawing/2016/5/14/chartex" xmlns:mc="http://schemas.openxmlformats.org/markup-compatibility/2006" xmlns:aink="http://schemas.microsoft.com/office/drawing/2016/ink" xmlns:am3d="http://schemas.microsoft.com/office/drawing/2017/model3d" xmlns:o="urn:schemas-microsoft-com:office:office" xmlns:r="http://schemas.openxmlformats.org/officeDocument/2006/relationships" xmlns:m="http://schemas.openxmlformats.org/officeDocument/2006/math" xmlns:v="urn:schemas-microsoft-com:vml" xmlns:wp14="http://schemas.microsoft.com/office/word/2010/wordprocessingDrawing" xmlns:wp="http://schemas.openxmlformats.org/drawingml/2006/wordprocessingDrawing" xmlns:w10="urn:schemas-microsoft-com:office:word" xmlns:w="http://schemas.openxmlformats.org/wordprocessingml/2006/main" xmlns:w14="http://schemas.microsoft.com/office/word/2010/wordml" xmlns:w15="http://schemas.microsoft.com/office/word/2012/wordml" xmlns:w16cex="http://schemas.microsoft.com/office/word/2018/wordml/cex" xmlns:w16cid="http://schemas.microsoft.com/office/word/2016/wordml/cid" xmlns:w16="http://schemas.microsoft.com/office/word/2018/wordml" xmlns:w16sdtdh="http://schemas.microsoft.com/office/word/2020/wordml/sdtdatahash" xmlns:w16se="http://schemas.microsoft.com/office/word/2015/wordml/symex" xmlns:wpg="http://schemas.microsoft.com/office/word/2010/wordprocessingGroup" xmlns:wpi="http://schemas.microsoft.com/office/word/2010/wordprocessingInk" xmlns:wne="http://schemas.microsoft.com/office/word/2006/wordml" xmlns:wps="http://schemas.microsoft.com/office/word/2010/wordprocessingShape" mc:Ignorable="w14 w15 w16se w16cid w16 w16cex w16sdtdh wp14">
   <w:abstractNum w:abstractNumId="0" w15:restartNumberingAfterBreak="0">
     <w:nsid w:val="00000002"/>
     <w:multiLevelType w:val="singleLevel"/>
@@ -2367,23 +2284,23 @@
       </w:pPr>
     </w:lvl>
   </w:abstractNum>
-  <w:num w:numId="1" w16cid:durableId="1534149550">
+  <w:num w:numId="1">
     <w:abstractNumId w:val="0"/>
   </w:num>
-  <w:num w:numId="2" w16cid:durableId="1397555575">
+  <w:num w:numId="2">
     <w:abstractNumId w:val="1"/>
   </w:num>
-  <w:num w:numId="3" w16cid:durableId="1105347042">
+  <w:num w:numId="3">
     <w:abstractNumId w:val="2"/>
   </w:num>
-  <w:num w:numId="4" w16cid:durableId="1642686270">
+  <w:num w:numId="4">
     <w:abstractNumId w:val="3"/>
   </w:num>
 </w:numbering>
 </file>
 
 <file path=word/styles.xml><?xml version="1.0" encoding="utf-8"?>
-<w:styles xmlns:mc="http://schemas.openxmlformats.org/markup-compatibility/2006" xmlns:r="http://schemas.openxmlformats.org/officeDocument/2006/relationships" xmlns:w="http://schemas.openxmlformats.org/wordprocessingml/2006/main" xmlns:w14="http://schemas.microsoft.com/office/word/2010/wordml" xmlns:w15="http://schemas.microsoft.com/office/word/2012/wordml" xmlns:w16cex="http://schemas.microsoft.com/office/word/2018/wordml/cex" xmlns:w16cid="http://schemas.microsoft.com/office/word/2016/wordml/cid" xmlns:w16="http://schemas.microsoft.com/office/word/2018/wordml" xmlns:w16du="http://schemas.microsoft.com/office/word/2023/wordml/word16du" xmlns:w16sdtdh="http://schemas.microsoft.com/office/word/2020/wordml/sdtdatahash" xmlns:w16se="http://schemas.microsoft.com/office/word/2015/wordml/symex" mc:Ignorable="w14 w15 w16se w16cid w16 w16cex w16sdtdh w16du">
+<w:styles xmlns:mc="http://schemas.openxmlformats.org/markup-compatibility/2006" xmlns:r="http://schemas.openxmlformats.org/officeDocument/2006/relationships" xmlns:w="http://schemas.openxmlformats.org/wordprocessingml/2006/main" xmlns:w14="http://schemas.microsoft.com/office/word/2010/wordml" xmlns:w15="http://schemas.microsoft.com/office/word/2012/wordml" xmlns:w16cex="http://schemas.microsoft.com/office/word/2018/wordml/cex" xmlns:w16cid="http://schemas.microsoft.com/office/word/2016/wordml/cid" xmlns:w16="http://schemas.microsoft.com/office/word/2018/wordml" xmlns:w16sdtdh="http://schemas.microsoft.com/office/word/2020/wordml/sdtdatahash" xmlns:w16se="http://schemas.microsoft.com/office/word/2015/wordml/symex" mc:Ignorable="w14 w15 w16se w16cid w16 w16cex w16sdtdh">
   <w:docDefaults>
     <w:rPrDefault>
       <w:rPr>
@@ -2798,6 +2715,7 @@
   <w:style w:type="character" w:default="1" w:styleId="a0">
     <w:name w:val="Default Paragraph Font"/>
     <w:uiPriority w:val="1"/>
+    <w:semiHidden/>
     <w:unhideWhenUsed/>
   </w:style>
   <w:style w:type="table" w:default="1" w:styleId="a1">
